--- a/Deliverables/D1.4.1 Industrial Use Cases for Turkish Consortium.docx
+++ b/Deliverables/D1.4.1 Industrial Use Cases for Turkish Consortium.docx
@@ -235,10 +235,10 @@
         <w:t xml:space="preserve"> </w:t>
       </w:r>
       <w:r>
-        <w:t>3</w:t>
+        <w:t>21</w:t>
       </w:r>
       <w:r>
-        <w:t>0-Apr-2015</w:t>
+        <w:t>-Apr-2015</w:t>
       </w:r>
     </w:p>
     <w:p>
@@ -249,8 +249,10 @@
         <w:t>Version: 0.1</w:t>
       </w:r>
       <w:r>
-        <w:t>.0</w:t>
+        <w:t>.1</w:t>
       </w:r>
+      <w:bookmarkStart w:id="0" w:name="_GoBack"/>
+      <w:bookmarkEnd w:id="0"/>
     </w:p>
     <w:p>
       <w:pPr>
@@ -351,12 +353,12 @@
           <w:lang w:val="en-GB"/>
         </w:rPr>
       </w:pPr>
-      <w:bookmarkStart w:id="0" w:name="_Toc397002644"/>
-      <w:bookmarkStart w:id="1" w:name="_Toc397002678"/>
-      <w:bookmarkStart w:id="2" w:name="_Toc397003061"/>
-      <w:bookmarkStart w:id="3" w:name="_Toc397004129"/>
-      <w:bookmarkStart w:id="4" w:name="_Toc397005047"/>
-      <w:bookmarkStart w:id="5" w:name="_Toc417317796"/>
+      <w:bookmarkStart w:id="1" w:name="_Toc397002644"/>
+      <w:bookmarkStart w:id="2" w:name="_Toc397002678"/>
+      <w:bookmarkStart w:id="3" w:name="_Toc397003061"/>
+      <w:bookmarkStart w:id="4" w:name="_Toc397004129"/>
+      <w:bookmarkStart w:id="5" w:name="_Toc397005047"/>
+      <w:bookmarkStart w:id="6" w:name="_Toc417317796"/>
       <w:r>
         <w:rPr>
           <w:lang w:val="en-GB"/>
@@ -376,18 +378,18 @@
         </w:rPr>
         <w:t xml:space="preserve"> </w:t>
       </w:r>
-      <w:bookmarkEnd w:id="0"/>
       <w:bookmarkEnd w:id="1"/>
       <w:bookmarkEnd w:id="2"/>
       <w:bookmarkEnd w:id="3"/>
       <w:bookmarkEnd w:id="4"/>
+      <w:bookmarkEnd w:id="5"/>
       <w:r>
         <w:rPr>
           <w:lang w:val="en-GB"/>
         </w:rPr>
         <w:t>History</w:t>
       </w:r>
-      <w:bookmarkEnd w:id="5"/>
+      <w:bookmarkEnd w:id="6"/>
     </w:p>
     <w:tbl>
       <w:tblPr>
@@ -565,7 +567,10 @@
               </w:rPr>
             </w:pPr>
             <w:r>
-              <w:t>30-Apr-2015</w:t>
+              <w:t>20</w:t>
+            </w:r>
+            <w:r>
+              <w:t>-Apr-2015</w:t>
             </w:r>
           </w:p>
         </w:tc>
@@ -616,7 +621,7 @@
               <w:rPr>
                 <w:lang w:eastAsia="en-US"/>
               </w:rPr>
-              <w:t>1.0.0</w:t>
+              <w:t>0.1.1</w:t>
             </w:r>
           </w:p>
         </w:tc>
@@ -636,7 +641,7 @@
               <w:rPr>
                 <w:lang w:eastAsia="en-US"/>
               </w:rPr>
-              <w:t>&lt;name&gt;</w:t>
+              <w:t>Ferhat Erata</w:t>
             </w:r>
           </w:p>
         </w:tc>
@@ -653,10 +658,7 @@
               </w:rPr>
             </w:pPr>
             <w:r>
-              <w:rPr>
-                <w:lang w:eastAsia="en-US"/>
-              </w:rPr>
-              <w:t>&lt;date&gt;</w:t>
+              <w:t>21-Apr-2015</w:t>
             </w:r>
           </w:p>
         </w:tc>
@@ -676,7 +678,7 @@
               <w:rPr>
                 <w:lang w:eastAsia="en-US"/>
               </w:rPr>
-              <w:t>Initial Release</w:t>
+              <w:t>Footer has been changed</w:t>
             </w:r>
           </w:p>
         </w:tc>
@@ -703,6 +705,12 @@
                 <w:lang w:eastAsia="en-US"/>
               </w:rPr>
             </w:pPr>
+            <w:r>
+              <w:rPr>
+                <w:lang w:eastAsia="en-US"/>
+              </w:rPr>
+              <w:t>1.0.0</w:t>
+            </w:r>
           </w:p>
         </w:tc>
         <w:tc>
@@ -717,6 +725,12 @@
                 <w:lang w:eastAsia="en-US"/>
               </w:rPr>
             </w:pPr>
+            <w:r>
+              <w:rPr>
+                <w:lang w:eastAsia="en-US"/>
+              </w:rPr>
+              <w:t>&lt;name&gt;</w:t>
+            </w:r>
           </w:p>
         </w:tc>
         <w:tc>
@@ -731,6 +745,12 @@
                 <w:lang w:eastAsia="en-US"/>
               </w:rPr>
             </w:pPr>
+            <w:r>
+              <w:rPr>
+                <w:lang w:eastAsia="en-US"/>
+              </w:rPr>
+              <w:t>&lt;date&gt;</w:t>
+            </w:r>
           </w:p>
         </w:tc>
         <w:tc>
@@ -745,6 +765,12 @@
                 <w:lang w:eastAsia="en-US"/>
               </w:rPr>
             </w:pPr>
+            <w:r>
+              <w:rPr>
+                <w:lang w:eastAsia="en-US"/>
+              </w:rPr>
+              <w:t>Initial Release</w:t>
+            </w:r>
           </w:p>
         </w:tc>
       </w:tr>
@@ -775,14 +801,14 @@
           <w:lang w:val="en-GB"/>
         </w:rPr>
       </w:pPr>
-      <w:bookmarkStart w:id="6" w:name="_Toc389043586"/>
-      <w:bookmarkStart w:id="7" w:name="_Toc389569496"/>
-      <w:bookmarkStart w:id="8" w:name="_Toc396999121"/>
-      <w:bookmarkStart w:id="9" w:name="_Toc397002645"/>
-      <w:bookmarkStart w:id="10" w:name="_Toc397002679"/>
-      <w:bookmarkStart w:id="11" w:name="_Toc397003062"/>
-      <w:bookmarkStart w:id="12" w:name="_Toc397004130"/>
-      <w:bookmarkStart w:id="13" w:name="_Toc397005048"/>
+      <w:bookmarkStart w:id="7" w:name="_Toc389043586"/>
+      <w:bookmarkStart w:id="8" w:name="_Toc389569496"/>
+      <w:bookmarkStart w:id="9" w:name="_Toc396999121"/>
+      <w:bookmarkStart w:id="10" w:name="_Toc397002645"/>
+      <w:bookmarkStart w:id="11" w:name="_Toc397002679"/>
+      <w:bookmarkStart w:id="12" w:name="_Toc397003062"/>
+      <w:bookmarkStart w:id="13" w:name="_Toc397004130"/>
+      <w:bookmarkStart w:id="14" w:name="_Toc397005048"/>
       <w:r>
         <w:rPr>
           <w:lang w:val="en-GB"/>
@@ -790,8 +816,8 @@
         <w:lastRenderedPageBreak/>
         <w:t>Table of Contents</w:t>
       </w:r>
-      <w:bookmarkEnd w:id="6"/>
       <w:bookmarkEnd w:id="7"/>
+      <w:bookmarkEnd w:id="8"/>
     </w:p>
     <w:p>
       <w:pPr>
@@ -1463,27 +1489,27 @@
         <w:lastRenderedPageBreak/>
         <w:fldChar w:fldCharType="end"/>
       </w:r>
-      <w:bookmarkStart w:id="14" w:name="_Toc417317797"/>
-      <w:bookmarkEnd w:id="8"/>
+      <w:bookmarkStart w:id="15" w:name="_Toc417317797"/>
       <w:bookmarkEnd w:id="9"/>
       <w:bookmarkEnd w:id="10"/>
       <w:bookmarkEnd w:id="11"/>
       <w:bookmarkEnd w:id="12"/>
       <w:bookmarkEnd w:id="13"/>
+      <w:bookmarkEnd w:id="14"/>
       <w:r>
         <w:t>Introduction</w:t>
       </w:r>
-      <w:bookmarkEnd w:id="14"/>
+      <w:bookmarkEnd w:id="15"/>
     </w:p>
     <w:p>
       <w:pPr>
         <w:pStyle w:val="ITEAHeading2"/>
       </w:pPr>
-      <w:bookmarkStart w:id="15" w:name="_Toc417317798"/>
+      <w:bookmarkStart w:id="16" w:name="_Toc417317798"/>
       <w:r>
         <w:t>Role of the deliverable</w:t>
       </w:r>
-      <w:bookmarkEnd w:id="15"/>
+      <w:bookmarkEnd w:id="16"/>
     </w:p>
     <w:p>
       <w:pPr>
@@ -1503,11 +1529,11 @@
       <w:pPr>
         <w:pStyle w:val="ITEAHeading2"/>
       </w:pPr>
-      <w:bookmarkStart w:id="16" w:name="_Toc417317799"/>
+      <w:bookmarkStart w:id="17" w:name="_Toc417317799"/>
       <w:r>
         <w:t>Structure of the document</w:t>
       </w:r>
-      <w:bookmarkEnd w:id="16"/>
+      <w:bookmarkEnd w:id="17"/>
     </w:p>
     <w:p>
       <w:pPr>
@@ -1569,11 +1595,11 @@
       <w:pPr>
         <w:pStyle w:val="ITEAHeading2"/>
       </w:pPr>
-      <w:bookmarkStart w:id="17" w:name="_Toc417317800"/>
+      <w:bookmarkStart w:id="18" w:name="_Toc417317800"/>
       <w:r>
         <w:t>Terms, abbreviations and definitions</w:t>
       </w:r>
-      <w:bookmarkEnd w:id="17"/>
+      <w:bookmarkEnd w:id="18"/>
     </w:p>
     <w:tbl>
       <w:tblPr>
@@ -1899,8 +1925,6 @@
                 <w:color w:val="000000"/>
               </w:rPr>
             </w:pPr>
-            <w:bookmarkStart w:id="18" w:name="_GoBack"/>
-            <w:bookmarkEnd w:id="18"/>
           </w:p>
         </w:tc>
       </w:tr>
@@ -3729,10 +3753,7 @@
       </w:r>
       <w:proofErr w:type="spellEnd"/>
       <w:r>
-        <w:t xml:space="preserve"> feature models to generate documentation for domain models, architectural t</w:t>
-      </w:r>
-      <w:r>
-        <w:t xml:space="preserve">emplates and product variants. </w:t>
+        <w:t xml:space="preserve"> feature models to generate documentation for domain models, architectural templates and product variants. </w:t>
       </w:r>
     </w:p>
     <w:p>
@@ -5467,19 +5488,7 @@
         <w:rPr>
           <w:lang w:eastAsia="en-US"/>
         </w:rPr>
-        <w:t xml:space="preserve">Appendix </w:t>
-      </w:r>
-      <w:r>
-        <w:rPr>
-          <w:lang w:eastAsia="en-US"/>
-        </w:rPr>
-        <w:t>2</w:t>
-      </w:r>
-      <w:r>
-        <w:rPr>
-          <w:lang w:eastAsia="en-US"/>
-        </w:rPr>
-        <w:t xml:space="preserve"> - </w:t>
+        <w:t xml:space="preserve">Appendix 2 - </w:t>
       </w:r>
       <w:r>
         <w:rPr>
@@ -5560,8 +5569,8 @@
       <w:tblLook w:val="04A0" w:firstRow="1" w:lastRow="0" w:firstColumn="1" w:lastColumn="0" w:noHBand="0" w:noVBand="1"/>
     </w:tblPr>
     <w:tblGrid>
-      <w:gridCol w:w="1776"/>
-      <w:gridCol w:w="7294"/>
+      <w:gridCol w:w="1759"/>
+      <w:gridCol w:w="7311"/>
     </w:tblGrid>
     <w:tr>
       <w:trPr>
@@ -5662,7 +5671,7 @@
               <w:noProof/>
               <w:szCs w:val="20"/>
             </w:rPr>
-            <w:t>12</w:t>
+            <w:t>4</w:t>
           </w:r>
           <w:r>
             <w:rPr>
@@ -5739,18 +5748,14 @@
               <w:b/>
             </w:rPr>
           </w:pPr>
-          <w:r>
-            <w:t>Based on the ITEA 3 FFP Annex</w:t>
-          </w:r>
-          <w:r>
-            <w:t xml:space="preserve"> Template v1.0 (</w:t>
-          </w:r>
-          <w:r>
-            <w:t>September</w:t>
-          </w:r>
-          <w:r>
-            <w:t xml:space="preserve"> 2014)</w:t>
-          </w:r>
+          <w:hyperlink r:id="rId2" w:history="1">
+            <w:r>
+              <w:rPr>
+                <w:rStyle w:val="Hyperlink"/>
+              </w:rPr>
+              <w:t>https://github.com/ModelWriter/Project-Management/issues/8</w:t>
+            </w:r>
+          </w:hyperlink>
         </w:p>
       </w:tc>
     </w:tr>
@@ -5877,7 +5882,7 @@
           <w:rPr>
             <w:noProof/>
           </w:rPr>
-          <w:t>12</w:t>
+          <w:t>4</w:t>
         </w:r>
         <w:r>
           <w:rPr>
@@ -23340,12 +23345,14 @@
 </file>
 
 <file path=customXml/item1.xml><?xml version="1.0" encoding="utf-8"?>
-<?mso-contentType ?>
-<FormTemplates xmlns="http://schemas.microsoft.com/sharepoint/v3/contenttype/forms">
-  <Display>DocumentLibraryForm</Display>
-  <Edit>DocumentLibraryForm</Edit>
-  <New>DocumentLibraryForm</New>
-</FormTemplates>
+<p:properties xmlns:p="http://schemas.microsoft.com/office/2006/metadata/properties" xmlns:xsi="http://www.w3.org/2001/XMLSchema-instance" xmlns:pc="http://schemas.microsoft.com/office/infopath/2007/PartnerControls">
+  <documentManagement>
+    <TaxCatchAll xmlns="194ccb06-a9bd-44be-8233-5ea8b0721088"/>
+    <TaxKeywordTaxHTField xmlns="194ccb06-a9bd-44be-8233-5ea8b0721088">
+      <Terms xmlns="http://schemas.microsoft.com/office/infopath/2007/PartnerControls"/>
+    </TaxKeywordTaxHTField>
+  </documentManagement>
+</p:properties>
 </file>
 
 <file path=customXml/item2.xml><?xml version="1.0" encoding="utf-8"?>
@@ -23489,14 +23496,12 @@
 </file>
 
 <file path=customXml/item3.xml><?xml version="1.0" encoding="utf-8"?>
-<p:properties xmlns:p="http://schemas.microsoft.com/office/2006/metadata/properties" xmlns:xsi="http://www.w3.org/2001/XMLSchema-instance" xmlns:pc="http://schemas.microsoft.com/office/infopath/2007/PartnerControls">
-  <documentManagement>
-    <TaxCatchAll xmlns="194ccb06-a9bd-44be-8233-5ea8b0721088"/>
-    <TaxKeywordTaxHTField xmlns="194ccb06-a9bd-44be-8233-5ea8b0721088">
-      <Terms xmlns="http://schemas.microsoft.com/office/infopath/2007/PartnerControls"/>
-    </TaxKeywordTaxHTField>
-  </documentManagement>
-</p:properties>
+<?mso-contentType ?>
+<FormTemplates xmlns="http://schemas.microsoft.com/sharepoint/v3/contenttype/forms">
+  <Display>DocumentLibraryForm</Display>
+  <Edit>DocumentLibraryForm</Edit>
+  <New>DocumentLibraryForm</New>
+</FormTemplates>
 </file>
 
 <file path=customXml/item4.xml><?xml version="1.0" encoding="utf-8"?>
@@ -23504,9 +23509,11 @@
 </file>
 
 <file path=customXml/itemProps1.xml><?xml version="1.0" encoding="utf-8"?>
-<ds:datastoreItem xmlns:ds="http://schemas.openxmlformats.org/officeDocument/2006/customXml" ds:itemID="{1D7ACB1F-E46F-44D4-BC20-DD633AB4993C}">
+<ds:datastoreItem xmlns:ds="http://schemas.openxmlformats.org/officeDocument/2006/customXml" ds:itemID="{DFFBFD16-ACF5-4461-95B8-9F684056E623}">
   <ds:schemaRefs>
-    <ds:schemaRef ds:uri="http://schemas.microsoft.com/sharepoint/v3/contenttype/forms"/>
+    <ds:schemaRef ds:uri="http://schemas.microsoft.com/office/2006/metadata/properties"/>
+    <ds:schemaRef ds:uri="http://schemas.microsoft.com/office/infopath/2007/PartnerControls"/>
+    <ds:schemaRef ds:uri="194ccb06-a9bd-44be-8233-5ea8b0721088"/>
   </ds:schemaRefs>
 </ds:datastoreItem>
 </file>
@@ -23530,17 +23537,15 @@
 </file>
 
 <file path=customXml/itemProps3.xml><?xml version="1.0" encoding="utf-8"?>
-<ds:datastoreItem xmlns:ds="http://schemas.openxmlformats.org/officeDocument/2006/customXml" ds:itemID="{DFFBFD16-ACF5-4461-95B8-9F684056E623}">
+<ds:datastoreItem xmlns:ds="http://schemas.openxmlformats.org/officeDocument/2006/customXml" ds:itemID="{1D7ACB1F-E46F-44D4-BC20-DD633AB4993C}">
   <ds:schemaRefs>
-    <ds:schemaRef ds:uri="http://schemas.microsoft.com/office/2006/metadata/properties"/>
-    <ds:schemaRef ds:uri="http://schemas.microsoft.com/office/infopath/2007/PartnerControls"/>
-    <ds:schemaRef ds:uri="194ccb06-a9bd-44be-8233-5ea8b0721088"/>
+    <ds:schemaRef ds:uri="http://schemas.microsoft.com/sharepoint/v3/contenttype/forms"/>
   </ds:schemaRefs>
 </ds:datastoreItem>
 </file>
 
 <file path=customXml/itemProps4.xml><?xml version="1.0" encoding="utf-8"?>
-<ds:datastoreItem xmlns:ds="http://schemas.openxmlformats.org/officeDocument/2006/customXml" ds:itemID="{2E36274A-D65C-4165-A1F5-CE1B090A4060}">
+<ds:datastoreItem xmlns:ds="http://schemas.openxmlformats.org/officeDocument/2006/customXml" ds:itemID="{3C196FCE-B6EF-4276-95D0-DCCE8E309AFF}">
   <ds:schemaRefs>
     <ds:schemaRef ds:uri="http://schemas.openxmlformats.org/officeDocument/2006/bibliography"/>
   </ds:schemaRefs>
